--- a/Website_aendern.docx
+++ b/Website_aendern.docx
@@ -1,6 +1,6 @@
 
 <file path=word/document.xml><?xml version="1.0" encoding="utf-8"?>
-<w:document xmlns:wpc="http://schemas.microsoft.com/office/word/2010/wordprocessingCanvas" xmlns:cx="http://schemas.microsoft.com/office/drawing/2014/chartex" xmlns:cx1="http://schemas.microsoft.com/office/drawing/2015/9/8/chartex" xmlns:cx2="http://schemas.microsoft.com/office/drawing/2015/10/21/chartex" xmlns:cx3="http://schemas.microsoft.com/office/drawing/2016/5/9/chartex" xmlns:cx4="http://schemas.microsoft.com/office/drawing/2016/5/10/chartex" xmlns:cx5="http://schemas.microsoft.com/office/drawing/2016/5/11/chartex" xmlns:cx6="http://schemas.microsoft.com/office/drawing/2016/5/12/chartex" xmlns:cx7="http://schemas.microsoft.com/office/drawing/2016/5/13/chartex" xmlns:cx8="http://schemas.microsoft.com/office/drawing/2016/5/14/chartex" xmlns:mc="http://schemas.openxmlformats.org/markup-compatibility/2006" xmlns:aink="http://schemas.microsoft.com/office/drawing/2016/ink" xmlns:am3d="http://schemas.microsoft.com/office/drawing/2017/model3d" xmlns:o="urn:schemas-microsoft-com:office:office" xmlns:oel="http://schemas.microsoft.com/office/2019/extlst" xmlns:r="http://schemas.openxmlformats.org/officeDocument/2006/relationships" xmlns:m="http://schemas.openxmlformats.org/officeDocument/2006/math" xmlns:v="urn:schemas-microsoft-com:vml" xmlns:wp14="http://schemas.microsoft.com/office/word/2010/wordprocessingDrawing" xmlns:wp="http://schemas.openxmlformats.org/drawingml/2006/wordprocessingDrawing" xmlns:w10="urn:schemas-microsoft-com:office:word" xmlns:w="http://schemas.openxmlformats.org/wordprocessingml/2006/main" xmlns:w14="http://schemas.microsoft.com/office/word/2010/wordml" xmlns:w15="http://schemas.microsoft.com/office/word/2012/wordml" xmlns:w16cex="http://schemas.microsoft.com/office/word/2018/wordml/cex" xmlns:w16cid="http://schemas.microsoft.com/office/word/2016/wordml/cid" xmlns:w16="http://schemas.microsoft.com/office/word/2018/wordml" xmlns:w16sdtdh="http://schemas.microsoft.com/office/word/2020/wordml/sdtdatahash" xmlns:w16se="http://schemas.microsoft.com/office/word/2015/wordml/symex" xmlns:wpg="http://schemas.microsoft.com/office/word/2010/wordprocessingGroup" xmlns:wpi="http://schemas.microsoft.com/office/word/2010/wordprocessingInk" xmlns:wne="http://schemas.microsoft.com/office/word/2006/wordml" xmlns:wps="http://schemas.microsoft.com/office/word/2010/wordprocessingShape" mc:Ignorable="w14 w15 w16se w16cid w16 w16cex w16sdtdh wp14">
+<w:document xmlns:wpc="http://schemas.microsoft.com/office/word/2010/wordprocessingCanvas" xmlns:cx="http://schemas.microsoft.com/office/drawing/2014/chartex" xmlns:cx1="http://schemas.microsoft.com/office/drawing/2015/9/8/chartex" xmlns:cx2="http://schemas.microsoft.com/office/drawing/2015/10/21/chartex" xmlns:cx3="http://schemas.microsoft.com/office/drawing/2016/5/9/chartex" xmlns:cx4="http://schemas.microsoft.com/office/drawing/2016/5/10/chartex" xmlns:cx5="http://schemas.microsoft.com/office/drawing/2016/5/11/chartex" xmlns:cx6="http://schemas.microsoft.com/office/drawing/2016/5/12/chartex" xmlns:cx7="http://schemas.microsoft.com/office/drawing/2016/5/13/chartex" xmlns:cx8="http://schemas.microsoft.com/office/drawing/2016/5/14/chartex" xmlns:mc="http://schemas.openxmlformats.org/markup-compatibility/2006" xmlns:aink="http://schemas.microsoft.com/office/drawing/2016/ink" xmlns:am3d="http://schemas.microsoft.com/office/drawing/2017/model3d" xmlns:o="urn:schemas-microsoft-com:office:office" xmlns:oel="http://schemas.microsoft.com/office/2019/extlst" xmlns:r="http://schemas.openxmlformats.org/officeDocument/2006/relationships" xmlns:m="http://schemas.openxmlformats.org/officeDocument/2006/math" xmlns:v="urn:schemas-microsoft-com:vml" xmlns:wp14="http://schemas.microsoft.com/office/word/2010/wordprocessingDrawing" xmlns:wp="http://schemas.openxmlformats.org/drawingml/2006/wordprocessingDrawing" xmlns:w10="urn:schemas-microsoft-com:office:word" xmlns:w="http://schemas.openxmlformats.org/wordprocessingml/2006/main" xmlns:w14="http://schemas.microsoft.com/office/word/2010/wordml" xmlns:w15="http://schemas.microsoft.com/office/word/2012/wordml" xmlns:w16cex="http://schemas.microsoft.com/office/word/2018/wordml/cex" xmlns:w16cid="http://schemas.microsoft.com/office/word/2016/wordml/cid" xmlns:w16="http://schemas.microsoft.com/office/word/2018/wordml" xmlns:w16du="http://schemas.microsoft.com/office/word/2023/wordml/word16du" xmlns:w16sdtdh="http://schemas.microsoft.com/office/word/2020/wordml/sdtdatahash" xmlns:w16se="http://schemas.microsoft.com/office/word/2015/wordml/symex" xmlns:wpg="http://schemas.microsoft.com/office/word/2010/wordprocessingGroup" xmlns:wpi="http://schemas.microsoft.com/office/word/2010/wordprocessingInk" xmlns:wne="http://schemas.microsoft.com/office/word/2006/wordml" xmlns:wps="http://schemas.microsoft.com/office/word/2010/wordprocessingShape" mc:Ignorable="w14 w15 w16se w16cid w16 w16cex w16sdtdh w16du wp14">
   <w:body>
     <w:p>
       <w:pPr>
@@ -220,13 +220,19 @@
       </w:r>
     </w:p>
     <w:p>
-      <w:r>
+      <w:pPr>
+        <w:pStyle w:val="berschrift1"/>
+      </w:pPr>
+      <w:r>
+        <w:lastRenderedPageBreak/>
         <w:t>Seite mit Bild und button „weiterlesen“</w:t>
       </w:r>
     </w:p>
     <w:p>
       <w:r>
-        <w:lastRenderedPageBreak/>
+        <w:rPr>
+          <w:noProof/>
+        </w:rPr>
         <w:drawing>
           <wp:inline distT="0" distB="0" distL="0" distR="0" wp14:anchorId="1E11D2E2" wp14:editId="097EFAA3">
             <wp:extent cx="5760720" cy="2872740"/>
@@ -268,6 +274,9 @@
     <w:p/>
     <w:p>
       <w:r>
+        <w:rPr>
+          <w:noProof/>
+        </w:rPr>
         <w:drawing>
           <wp:inline distT="0" distB="0" distL="0" distR="0" wp14:anchorId="734FE565" wp14:editId="194413A7">
             <wp:extent cx="5760720" cy="2589530"/>
@@ -318,6 +327,9 @@
     </w:p>
     <w:p>
       <w:r>
+        <w:rPr>
+          <w:noProof/>
+        </w:rPr>
         <w:lastRenderedPageBreak/>
         <w:drawing>
           <wp:inline distT="0" distB="0" distL="0" distR="0" wp14:anchorId="063B55B0" wp14:editId="647FE861">
@@ -359,6 +371,340 @@
         <w:t>.</w:t>
       </w:r>
     </w:p>
+    <w:p/>
+    <w:p>
+      <w:pPr>
+        <w:pStyle w:val="berschrift1"/>
+      </w:pPr>
+      <w:r>
+        <w:t xml:space="preserve">Eintrag in einem </w:t>
+      </w:r>
+      <w:r>
+        <w:t>Untermenü erstellen</w:t>
+      </w:r>
+    </w:p>
+    <w:p/>
+    <w:p>
+      <w:r>
+        <w:drawing>
+          <wp:inline distT="0" distB="0" distL="0" distR="0" wp14:anchorId="77FE935C" wp14:editId="4AD6BAE2">
+            <wp:extent cx="5760720" cy="2112645"/>
+            <wp:effectExtent l="0" t="0" r="0" b="1905"/>
+            <wp:docPr id="916569892" name="Grafik 1"/>
+            <wp:cNvGraphicFramePr>
+              <a:graphicFrameLocks xmlns:a="http://schemas.openxmlformats.org/drawingml/2006/main" noChangeAspect="1"/>
+            </wp:cNvGraphicFramePr>
+            <a:graphic xmlns:a="http://schemas.openxmlformats.org/drawingml/2006/main">
+              <a:graphicData uri="http://schemas.openxmlformats.org/drawingml/2006/picture">
+                <pic:pic xmlns:pic="http://schemas.openxmlformats.org/drawingml/2006/picture">
+                  <pic:nvPicPr>
+                    <pic:cNvPr id="916569892" name=""/>
+                    <pic:cNvPicPr/>
+                  </pic:nvPicPr>
+                  <pic:blipFill>
+                    <a:blip r:embed="rId9"/>
+                    <a:stretch>
+                      <a:fillRect/>
+                    </a:stretch>
+                  </pic:blipFill>
+                  <pic:spPr>
+                    <a:xfrm>
+                      <a:off x="0" y="0"/>
+                      <a:ext cx="5760720" cy="2112645"/>
+                    </a:xfrm>
+                    <a:prstGeom prst="rect">
+                      <a:avLst/>
+                    </a:prstGeom>
+                  </pic:spPr>
+                </pic:pic>
+              </a:graphicData>
+            </a:graphic>
+          </wp:inline>
+        </w:drawing>
+      </w:r>
+    </w:p>
+    <w:p/>
+    <w:p>
+      <w:r>
+        <w:t>Erst muss ein einfacher Beitrag erstellt werden, dieser kann dann als der Kategorie „ÜBER UNS“ zugeordnet werden:</w:t>
+      </w:r>
+    </w:p>
+    <w:p>
+      <w:r>
+        <w:lastRenderedPageBreak/>
+        <w:drawing>
+          <wp:inline distT="0" distB="0" distL="0" distR="0" wp14:anchorId="14ABE92E" wp14:editId="176F45E4">
+            <wp:extent cx="5760720" cy="2465705"/>
+            <wp:effectExtent l="0" t="0" r="0" b="0"/>
+            <wp:docPr id="1041724771" name="Grafik 1"/>
+            <wp:cNvGraphicFramePr>
+              <a:graphicFrameLocks xmlns:a="http://schemas.openxmlformats.org/drawingml/2006/main" noChangeAspect="1"/>
+            </wp:cNvGraphicFramePr>
+            <a:graphic xmlns:a="http://schemas.openxmlformats.org/drawingml/2006/main">
+              <a:graphicData uri="http://schemas.openxmlformats.org/drawingml/2006/picture">
+                <pic:pic xmlns:pic="http://schemas.openxmlformats.org/drawingml/2006/picture">
+                  <pic:nvPicPr>
+                    <pic:cNvPr id="1041724771" name=""/>
+                    <pic:cNvPicPr/>
+                  </pic:nvPicPr>
+                  <pic:blipFill>
+                    <a:blip r:embed="rId10"/>
+                    <a:stretch>
+                      <a:fillRect/>
+                    </a:stretch>
+                  </pic:blipFill>
+                  <pic:spPr>
+                    <a:xfrm>
+                      <a:off x="0" y="0"/>
+                      <a:ext cx="5760720" cy="2465705"/>
+                    </a:xfrm>
+                    <a:prstGeom prst="rect">
+                      <a:avLst/>
+                    </a:prstGeom>
+                  </pic:spPr>
+                </pic:pic>
+              </a:graphicData>
+            </a:graphic>
+          </wp:inline>
+        </w:drawing>
+      </w:r>
+    </w:p>
+    <w:p/>
+    <w:p>
+      <w:r>
+        <w:t>Um aber einen Eintrag in dieser Liste zu machen</w:t>
+      </w:r>
+    </w:p>
+    <w:p>
+      <w:r>
+        <w:drawing>
+          <wp:inline distT="0" distB="0" distL="0" distR="0" wp14:anchorId="1AC33068" wp14:editId="0C239DBA">
+            <wp:extent cx="5760720" cy="2911475"/>
+            <wp:effectExtent l="0" t="0" r="0" b="3175"/>
+            <wp:docPr id="495552497" name="Grafik 1"/>
+            <wp:cNvGraphicFramePr>
+              <a:graphicFrameLocks xmlns:a="http://schemas.openxmlformats.org/drawingml/2006/main" noChangeAspect="1"/>
+            </wp:cNvGraphicFramePr>
+            <a:graphic xmlns:a="http://schemas.openxmlformats.org/drawingml/2006/main">
+              <a:graphicData uri="http://schemas.openxmlformats.org/drawingml/2006/picture">
+                <pic:pic xmlns:pic="http://schemas.openxmlformats.org/drawingml/2006/picture">
+                  <pic:nvPicPr>
+                    <pic:cNvPr id="495552497" name=""/>
+                    <pic:cNvPicPr/>
+                  </pic:nvPicPr>
+                  <pic:blipFill>
+                    <a:blip r:embed="rId11"/>
+                    <a:stretch>
+                      <a:fillRect/>
+                    </a:stretch>
+                  </pic:blipFill>
+                  <pic:spPr>
+                    <a:xfrm>
+                      <a:off x="0" y="0"/>
+                      <a:ext cx="5760720" cy="2911475"/>
+                    </a:xfrm>
+                    <a:prstGeom prst="rect">
+                      <a:avLst/>
+                    </a:prstGeom>
+                  </pic:spPr>
+                </pic:pic>
+              </a:graphicData>
+            </a:graphic>
+          </wp:inline>
+        </w:drawing>
+      </w:r>
+      <w:r>
+        <w:t xml:space="preserve"> muss man einen Menüeintrag erstellen:</w:t>
+      </w:r>
+    </w:p>
+    <w:p>
+      <w:r>
+        <w:lastRenderedPageBreak/>
+        <w:drawing>
+          <wp:inline distT="0" distB="0" distL="0" distR="0" wp14:anchorId="71EDE17A" wp14:editId="6B34E5C0">
+            <wp:extent cx="5760720" cy="4531360"/>
+            <wp:effectExtent l="0" t="0" r="0" b="2540"/>
+            <wp:docPr id="1096049880" name="Grafik 1"/>
+            <wp:cNvGraphicFramePr>
+              <a:graphicFrameLocks xmlns:a="http://schemas.openxmlformats.org/drawingml/2006/main" noChangeAspect="1"/>
+            </wp:cNvGraphicFramePr>
+            <a:graphic xmlns:a="http://schemas.openxmlformats.org/drawingml/2006/main">
+              <a:graphicData uri="http://schemas.openxmlformats.org/drawingml/2006/picture">
+                <pic:pic xmlns:pic="http://schemas.openxmlformats.org/drawingml/2006/picture">
+                  <pic:nvPicPr>
+                    <pic:cNvPr id="1096049880" name=""/>
+                    <pic:cNvPicPr/>
+                  </pic:nvPicPr>
+                  <pic:blipFill>
+                    <a:blip r:embed="rId12"/>
+                    <a:stretch>
+                      <a:fillRect/>
+                    </a:stretch>
+                  </pic:blipFill>
+                  <pic:spPr>
+                    <a:xfrm>
+                      <a:off x="0" y="0"/>
+                      <a:ext cx="5760720" cy="4531360"/>
+                    </a:xfrm>
+                    <a:prstGeom prst="rect">
+                      <a:avLst/>
+                    </a:prstGeom>
+                  </pic:spPr>
+                </pic:pic>
+              </a:graphicData>
+            </a:graphic>
+          </wp:inline>
+        </w:drawing>
+      </w:r>
+    </w:p>
+    <w:p/>
+    <w:p>
+      <w:r>
+        <w:t>Dort den Beitrag auswählen und einer Kategorie zuordnen:</w:t>
+      </w:r>
+    </w:p>
+    <w:p>
+      <w:r>
+        <w:drawing>
+          <wp:inline distT="0" distB="0" distL="0" distR="0" wp14:anchorId="0237B739" wp14:editId="237BC359">
+            <wp:extent cx="5760720" cy="2381250"/>
+            <wp:effectExtent l="0" t="0" r="0" b="0"/>
+            <wp:docPr id="2000063807" name="Grafik 1"/>
+            <wp:cNvGraphicFramePr>
+              <a:graphicFrameLocks xmlns:a="http://schemas.openxmlformats.org/drawingml/2006/main" noChangeAspect="1"/>
+            </wp:cNvGraphicFramePr>
+            <a:graphic xmlns:a="http://schemas.openxmlformats.org/drawingml/2006/main">
+              <a:graphicData uri="http://schemas.openxmlformats.org/drawingml/2006/picture">
+                <pic:pic xmlns:pic="http://schemas.openxmlformats.org/drawingml/2006/picture">
+                  <pic:nvPicPr>
+                    <pic:cNvPr id="2000063807" name=""/>
+                    <pic:cNvPicPr/>
+                  </pic:nvPicPr>
+                  <pic:blipFill>
+                    <a:blip r:embed="rId13"/>
+                    <a:stretch>
+                      <a:fillRect/>
+                    </a:stretch>
+                  </pic:blipFill>
+                  <pic:spPr>
+                    <a:xfrm>
+                      <a:off x="0" y="0"/>
+                      <a:ext cx="5760720" cy="2381250"/>
+                    </a:xfrm>
+                    <a:prstGeom prst="rect">
+                      <a:avLst/>
+                    </a:prstGeom>
+                  </pic:spPr>
+                </pic:pic>
+              </a:graphicData>
+            </a:graphic>
+          </wp:inline>
+        </w:drawing>
+      </w:r>
+    </w:p>
+    <w:p/>
+    <w:p>
+      <w:pPr>
+        <w:pStyle w:val="berschrift1"/>
+      </w:pPr>
+      <w:r>
+        <w:t>Medien</w:t>
+      </w:r>
+    </w:p>
+    <w:p>
+      <w:r>
+        <w:t>Medien sind generell hier abzulegen:</w:t>
+      </w:r>
+    </w:p>
+    <w:p>
+      <w:r>
+        <w:lastRenderedPageBreak/>
+        <w:drawing>
+          <wp:inline distT="0" distB="0" distL="0" distR="0" wp14:anchorId="39D0E7CE" wp14:editId="7C3AE702">
+            <wp:extent cx="5760720" cy="4486275"/>
+            <wp:effectExtent l="0" t="0" r="0" b="9525"/>
+            <wp:docPr id="978968741" name="Grafik 1"/>
+            <wp:cNvGraphicFramePr>
+              <a:graphicFrameLocks xmlns:a="http://schemas.openxmlformats.org/drawingml/2006/main" noChangeAspect="1"/>
+            </wp:cNvGraphicFramePr>
+            <a:graphic xmlns:a="http://schemas.openxmlformats.org/drawingml/2006/main">
+              <a:graphicData uri="http://schemas.openxmlformats.org/drawingml/2006/picture">
+                <pic:pic xmlns:pic="http://schemas.openxmlformats.org/drawingml/2006/picture">
+                  <pic:nvPicPr>
+                    <pic:cNvPr id="978968741" name=""/>
+                    <pic:cNvPicPr/>
+                  </pic:nvPicPr>
+                  <pic:blipFill>
+                    <a:blip r:embed="rId14"/>
+                    <a:stretch>
+                      <a:fillRect/>
+                    </a:stretch>
+                  </pic:blipFill>
+                  <pic:spPr>
+                    <a:xfrm>
+                      <a:off x="0" y="0"/>
+                      <a:ext cx="5760720" cy="4486275"/>
+                    </a:xfrm>
+                    <a:prstGeom prst="rect">
+                      <a:avLst/>
+                    </a:prstGeom>
+                  </pic:spPr>
+                </pic:pic>
+              </a:graphicData>
+            </a:graphic>
+          </wp:inline>
+        </w:drawing>
+      </w:r>
+    </w:p>
+    <w:p>
+      <w:r>
+        <w:lastRenderedPageBreak/>
+        <w:drawing>
+          <wp:inline distT="0" distB="0" distL="0" distR="0" wp14:anchorId="7A71DC99" wp14:editId="7D28DA4E">
+            <wp:extent cx="3520745" cy="4465707"/>
+            <wp:effectExtent l="0" t="0" r="3810" b="0"/>
+            <wp:docPr id="391861291" name="Grafik 1"/>
+            <wp:cNvGraphicFramePr>
+              <a:graphicFrameLocks xmlns:a="http://schemas.openxmlformats.org/drawingml/2006/main" noChangeAspect="1"/>
+            </wp:cNvGraphicFramePr>
+            <a:graphic xmlns:a="http://schemas.openxmlformats.org/drawingml/2006/main">
+              <a:graphicData uri="http://schemas.openxmlformats.org/drawingml/2006/picture">
+                <pic:pic xmlns:pic="http://schemas.openxmlformats.org/drawingml/2006/picture">
+                  <pic:nvPicPr>
+                    <pic:cNvPr id="391861291" name=""/>
+                    <pic:cNvPicPr/>
+                  </pic:nvPicPr>
+                  <pic:blipFill>
+                    <a:blip r:embed="rId15"/>
+                    <a:stretch>
+                      <a:fillRect/>
+                    </a:stretch>
+                  </pic:blipFill>
+                  <pic:spPr>
+                    <a:xfrm>
+                      <a:off x="0" y="0"/>
+                      <a:ext cx="3520745" cy="4465707"/>
+                    </a:xfrm>
+                    <a:prstGeom prst="rect">
+                      <a:avLst/>
+                    </a:prstGeom>
+                  </pic:spPr>
+                </pic:pic>
+              </a:graphicData>
+            </a:graphic>
+          </wp:inline>
+        </w:drawing>
+      </w:r>
+    </w:p>
+    <w:p/>
+    <w:p>
+      <w:r>
+        <w:t>Wenn man dort auf die Datei klickt, kann man sich einen Link erzeugen lassen, denn man zum einfügen in den Beiträgen braucht.</w:t>
+      </w:r>
+    </w:p>
+    <w:p/>
+    <w:p/>
+    <w:p/>
     <w:sectPr>
       <w:pgSz w:w="11906" w:h="16838"/>
       <w:pgMar w:top="1417" w:right="1417" w:bottom="1134" w:left="1417" w:header="708" w:footer="708" w:gutter="0"/>
@@ -370,7 +716,7 @@
 </file>
 
 <file path=word/numbering.xml><?xml version="1.0" encoding="utf-8"?>
-<w:numbering xmlns:wpc="http://schemas.microsoft.com/office/word/2010/wordprocessingCanvas" xmlns:cx="http://schemas.microsoft.com/office/drawing/2014/chartex" xmlns:cx1="http://schemas.microsoft.com/office/drawing/2015/9/8/chartex" xmlns:cx2="http://schemas.microsoft.com/office/drawing/2015/10/21/chartex" xmlns:cx3="http://schemas.microsoft.com/office/drawing/2016/5/9/chartex" xmlns:cx4="http://schemas.microsoft.com/office/drawing/2016/5/10/chartex" xmlns:cx5="http://schemas.microsoft.com/office/drawing/2016/5/11/chartex" xmlns:cx6="http://schemas.microsoft.com/office/drawing/2016/5/12/chartex" xmlns:cx7="http://schemas.microsoft.com/office/drawing/2016/5/13/chartex" xmlns:cx8="http://schemas.microsoft.com/office/drawing/2016/5/14/chartex" xmlns:mc="http://schemas.openxmlformats.org/markup-compatibility/2006" xmlns:aink="http://schemas.microsoft.com/office/drawing/2016/ink" xmlns:am3d="http://schemas.microsoft.com/office/drawing/2017/model3d" xmlns:o="urn:schemas-microsoft-com:office:office" xmlns:oel="http://schemas.microsoft.com/office/2019/extlst" xmlns:r="http://schemas.openxmlformats.org/officeDocument/2006/relationships" xmlns:m="http://schemas.openxmlformats.org/officeDocument/2006/math" xmlns:v="urn:schemas-microsoft-com:vml" xmlns:wp14="http://schemas.microsoft.com/office/word/2010/wordprocessingDrawing" xmlns:wp="http://schemas.openxmlformats.org/drawingml/2006/wordprocessingDrawing" xmlns:w10="urn:schemas-microsoft-com:office:word" xmlns:w="http://schemas.openxmlformats.org/wordprocessingml/2006/main" xmlns:w14="http://schemas.microsoft.com/office/word/2010/wordml" xmlns:w15="http://schemas.microsoft.com/office/word/2012/wordml" xmlns:w16cex="http://schemas.microsoft.com/office/word/2018/wordml/cex" xmlns:w16cid="http://schemas.microsoft.com/office/word/2016/wordml/cid" xmlns:w16="http://schemas.microsoft.com/office/word/2018/wordml" xmlns:w16sdtdh="http://schemas.microsoft.com/office/word/2020/wordml/sdtdatahash" xmlns:w16se="http://schemas.microsoft.com/office/word/2015/wordml/symex" xmlns:wpg="http://schemas.microsoft.com/office/word/2010/wordprocessingGroup" xmlns:wpi="http://schemas.microsoft.com/office/word/2010/wordprocessingInk" xmlns:wne="http://schemas.microsoft.com/office/word/2006/wordml" xmlns:wps="http://schemas.microsoft.com/office/word/2010/wordprocessingShape" mc:Ignorable="w14 w15 w16se w16cid w16 w16cex w16sdtdh wp14">
+<w:numbering xmlns:wpc="http://schemas.microsoft.com/office/word/2010/wordprocessingCanvas" xmlns:cx="http://schemas.microsoft.com/office/drawing/2014/chartex" xmlns:cx1="http://schemas.microsoft.com/office/drawing/2015/9/8/chartex" xmlns:cx2="http://schemas.microsoft.com/office/drawing/2015/10/21/chartex" xmlns:cx3="http://schemas.microsoft.com/office/drawing/2016/5/9/chartex" xmlns:cx4="http://schemas.microsoft.com/office/drawing/2016/5/10/chartex" xmlns:cx5="http://schemas.microsoft.com/office/drawing/2016/5/11/chartex" xmlns:cx6="http://schemas.microsoft.com/office/drawing/2016/5/12/chartex" xmlns:cx7="http://schemas.microsoft.com/office/drawing/2016/5/13/chartex" xmlns:cx8="http://schemas.microsoft.com/office/drawing/2016/5/14/chartex" xmlns:mc="http://schemas.openxmlformats.org/markup-compatibility/2006" xmlns:aink="http://schemas.microsoft.com/office/drawing/2016/ink" xmlns:am3d="http://schemas.microsoft.com/office/drawing/2017/model3d" xmlns:o="urn:schemas-microsoft-com:office:office" xmlns:oel="http://schemas.microsoft.com/office/2019/extlst" xmlns:r="http://schemas.openxmlformats.org/officeDocument/2006/relationships" xmlns:m="http://schemas.openxmlformats.org/officeDocument/2006/math" xmlns:v="urn:schemas-microsoft-com:vml" xmlns:wp14="http://schemas.microsoft.com/office/word/2010/wordprocessingDrawing" xmlns:wp="http://schemas.openxmlformats.org/drawingml/2006/wordprocessingDrawing" xmlns:w10="urn:schemas-microsoft-com:office:word" xmlns:w="http://schemas.openxmlformats.org/wordprocessingml/2006/main" xmlns:w14="http://schemas.microsoft.com/office/word/2010/wordml" xmlns:w15="http://schemas.microsoft.com/office/word/2012/wordml" xmlns:w16cex="http://schemas.microsoft.com/office/word/2018/wordml/cex" xmlns:w16cid="http://schemas.microsoft.com/office/word/2016/wordml/cid" xmlns:w16="http://schemas.microsoft.com/office/word/2018/wordml" xmlns:w16du="http://schemas.microsoft.com/office/word/2023/wordml/word16du" xmlns:w16sdtdh="http://schemas.microsoft.com/office/word/2020/wordml/sdtdatahash" xmlns:w16se="http://schemas.microsoft.com/office/word/2015/wordml/symex" xmlns:wpg="http://schemas.microsoft.com/office/word/2010/wordprocessingGroup" xmlns:wpi="http://schemas.microsoft.com/office/word/2010/wordprocessingInk" xmlns:wne="http://schemas.microsoft.com/office/word/2006/wordml" xmlns:wps="http://schemas.microsoft.com/office/word/2010/wordprocessingShape" mc:Ignorable="w14 w15 w16se w16cid w16 w16cex w16sdtdh w16du wp14">
   <w:abstractNum w:abstractNumId="0" w15:restartNumberingAfterBreak="0">
     <w:nsid w:val="644A2671"/>
     <w:multiLevelType w:val="multilevel"/>
@@ -491,7 +837,7 @@
 </file>
 
 <file path=word/styles.xml><?xml version="1.0" encoding="utf-8"?>
-<w:styles xmlns:mc="http://schemas.openxmlformats.org/markup-compatibility/2006" xmlns:r="http://schemas.openxmlformats.org/officeDocument/2006/relationships" xmlns:w="http://schemas.openxmlformats.org/wordprocessingml/2006/main" xmlns:w14="http://schemas.microsoft.com/office/word/2010/wordml" xmlns:w15="http://schemas.microsoft.com/office/word/2012/wordml" xmlns:w16cex="http://schemas.microsoft.com/office/word/2018/wordml/cex" xmlns:w16cid="http://schemas.microsoft.com/office/word/2016/wordml/cid" xmlns:w16="http://schemas.microsoft.com/office/word/2018/wordml" xmlns:w16sdtdh="http://schemas.microsoft.com/office/word/2020/wordml/sdtdatahash" xmlns:w16se="http://schemas.microsoft.com/office/word/2015/wordml/symex" mc:Ignorable="w14 w15 w16se w16cid w16 w16cex w16sdtdh">
+<w:styles xmlns:mc="http://schemas.openxmlformats.org/markup-compatibility/2006" xmlns:r="http://schemas.openxmlformats.org/officeDocument/2006/relationships" xmlns:w="http://schemas.openxmlformats.org/wordprocessingml/2006/main" xmlns:w14="http://schemas.microsoft.com/office/word/2010/wordml" xmlns:w15="http://schemas.microsoft.com/office/word/2012/wordml" xmlns:w16cex="http://schemas.microsoft.com/office/word/2018/wordml/cex" xmlns:w16cid="http://schemas.microsoft.com/office/word/2016/wordml/cid" xmlns:w16="http://schemas.microsoft.com/office/word/2018/wordml" xmlns:w16du="http://schemas.microsoft.com/office/word/2023/wordml/word16du" xmlns:w16sdtdh="http://schemas.microsoft.com/office/word/2020/wordml/sdtdatahash" xmlns:w16se="http://schemas.microsoft.com/office/word/2015/wordml/symex" mc:Ignorable="w14 w15 w16se w16cid w16 w16cex w16sdtdh w16du">
   <w:docDefaults>
     <w:rPrDefault>
       <w:rPr>
